--- a/resume.docx
+++ b/resume.docx
@@ -20,29 +20,7 @@
           <w:szCs w:val="72"/>
           <w:lang w:val="en-US"/>
         </w:rPr>
-        <w:t xml:space="preserve">Resume </w:t>
-      </w:r>
-      <w:proofErr w:type="spellStart"/>
-      <w:r>
-        <w:rPr>
-          <w:b/>
-          <w:bCs/>
-          <w:sz w:val="72"/>
-          <w:szCs w:val="72"/>
-          <w:lang w:val="en-US"/>
-        </w:rPr>
-        <w:t>indakkikilla</w:t>
-      </w:r>
-      <w:proofErr w:type="spellEnd"/>
-      <w:r>
-        <w:rPr>
-          <w:b/>
-          <w:bCs/>
-          <w:sz w:val="72"/>
-          <w:szCs w:val="72"/>
-          <w:lang w:val="en-US"/>
-        </w:rPr>
-        <w:t xml:space="preserve"> </w:t>
+        <w:t xml:space="preserve">Resume indakkikilla </w:t>
       </w:r>
       <w:r>
         <w:rPr>
@@ -66,6 +44,38 @@
             <w:t>🥲</w:t>
           </mc:Fallback>
         </mc:AlternateContent>
+      </w:r>
+    </w:p>
+    <w:p>
+      <w:pPr>
+        <w:rPr>
+          <w:b/>
+          <w:bCs/>
+          <w:sz w:val="72"/>
+          <w:szCs w:val="72"/>
+          <w:lang w:val="en-US"/>
+        </w:rPr>
+      </w:pPr>
+    </w:p>
+    <w:p>
+      <w:pPr>
+        <w:rPr>
+          <w:b/>
+          <w:bCs/>
+          <w:sz w:val="72"/>
+          <w:szCs w:val="72"/>
+          <w:lang w:val="en-US"/>
+        </w:rPr>
+      </w:pPr>
+      <w:r>
+        <w:rPr>
+          <w:b/>
+          <w:bCs/>
+          <w:sz w:val="72"/>
+          <w:szCs w:val="72"/>
+          <w:lang w:val="en-US"/>
+        </w:rPr>
+        <w:t>Update test</w:t>
       </w:r>
     </w:p>
     <w:sectPr>

--- a/resume.docx
+++ b/resume.docx
@@ -76,6 +76,16 @@
           <w:lang w:val="en-US"/>
         </w:rPr>
         <w:t>Update test</w:t>
+      </w:r>
+      <w:r>
+        <w:rPr>
+          <w:b/>
+          <w:bCs/>
+          <w:sz w:val="72"/>
+          <w:szCs w:val="72"/>
+          <w:lang w:val="en-US"/>
+        </w:rPr>
+        <w:t xml:space="preserve"> 2</w:t>
       </w:r>
     </w:p>
     <w:sectPr>
